--- a/word_style_02.docx
+++ b/word_style_02.docx
@@ -621,7 +621,7 @@
   <w:abstractNum w:abstractNumId="0" w15:restartNumberingAfterBreak="0">
     <w:nsid w:val="FFFFFF7C"/>
     <w:multiLevelType w:val="singleLevel"/>
-    <w:tmpl w:val="73D04DA4"/>
+    <w:tmpl w:val="591AB9CC"/>
     <w:lvl w:ilvl="0">
       <w:start w:val="1"/>
       <w:numFmt w:val="decimal"/>
@@ -638,7 +638,7 @@
   <w:abstractNum w:abstractNumId="1" w15:restartNumberingAfterBreak="0">
     <w:nsid w:val="FFFFFF7D"/>
     <w:multiLevelType w:val="singleLevel"/>
-    <w:tmpl w:val="35BA9AE2"/>
+    <w:tmpl w:val="3DAEB4F2"/>
     <w:lvl w:ilvl="0">
       <w:start w:val="1"/>
       <w:numFmt w:val="decimal"/>
@@ -655,7 +655,7 @@
   <w:abstractNum w:abstractNumId="2" w15:restartNumberingAfterBreak="0">
     <w:nsid w:val="FFFFFF7E"/>
     <w:multiLevelType w:val="singleLevel"/>
-    <w:tmpl w:val="02A6EF48"/>
+    <w:tmpl w:val="1E888810"/>
     <w:lvl w:ilvl="0">
       <w:start w:val="1"/>
       <w:numFmt w:val="decimal"/>
@@ -672,7 +672,7 @@
   <w:abstractNum w:abstractNumId="3" w15:restartNumberingAfterBreak="0">
     <w:nsid w:val="FFFFFF7F"/>
     <w:multiLevelType w:val="singleLevel"/>
-    <w:tmpl w:val="106A1DDC"/>
+    <w:tmpl w:val="9C422300"/>
     <w:lvl w:ilvl="0">
       <w:start w:val="1"/>
       <w:numFmt w:val="decimal"/>
@@ -689,7 +689,7 @@
   <w:abstractNum w:abstractNumId="4" w15:restartNumberingAfterBreak="0">
     <w:nsid w:val="FFFFFF80"/>
     <w:multiLevelType w:val="singleLevel"/>
-    <w:tmpl w:val="81C87438"/>
+    <w:tmpl w:val="21484074"/>
     <w:lvl w:ilvl="0">
       <w:start w:val="1"/>
       <w:numFmt w:val="bullet"/>
@@ -709,7 +709,7 @@
   <w:abstractNum w:abstractNumId="5" w15:restartNumberingAfterBreak="0">
     <w:nsid w:val="FFFFFF81"/>
     <w:multiLevelType w:val="singleLevel"/>
-    <w:tmpl w:val="F16415E6"/>
+    <w:tmpl w:val="2F0C4F0E"/>
     <w:lvl w:ilvl="0">
       <w:start w:val="1"/>
       <w:numFmt w:val="bullet"/>
@@ -729,7 +729,7 @@
   <w:abstractNum w:abstractNumId="6" w15:restartNumberingAfterBreak="0">
     <w:nsid w:val="FFFFFF82"/>
     <w:multiLevelType w:val="singleLevel"/>
-    <w:tmpl w:val="D7E40682"/>
+    <w:tmpl w:val="9372E964"/>
     <w:lvl w:ilvl="0">
       <w:start w:val="1"/>
       <w:numFmt w:val="bullet"/>
@@ -749,7 +749,7 @@
   <w:abstractNum w:abstractNumId="7" w15:restartNumberingAfterBreak="0">
     <w:nsid w:val="FFFFFF83"/>
     <w:multiLevelType w:val="singleLevel"/>
-    <w:tmpl w:val="FD58B4A6"/>
+    <w:tmpl w:val="9A845800"/>
     <w:lvl w:ilvl="0">
       <w:start w:val="1"/>
       <w:numFmt w:val="bullet"/>
@@ -769,7 +769,7 @@
   <w:abstractNum w:abstractNumId="8" w15:restartNumberingAfterBreak="0">
     <w:nsid w:val="FFFFFF88"/>
     <w:multiLevelType w:val="singleLevel"/>
-    <w:tmpl w:val="12CC901C"/>
+    <w:tmpl w:val="EC8EB5F8"/>
     <w:lvl w:ilvl="0">
       <w:start w:val="1"/>
       <w:numFmt w:val="decimal"/>
@@ -786,7 +786,7 @@
   <w:abstractNum w:abstractNumId="9" w15:restartNumberingAfterBreak="0">
     <w:nsid w:val="FFFFFF89"/>
     <w:multiLevelType w:val="singleLevel"/>
-    <w:tmpl w:val="579A2D30"/>
+    <w:tmpl w:val="376454AC"/>
     <w:lvl w:ilvl="0">
       <w:start w:val="1"/>
       <w:numFmt w:val="bullet"/>
@@ -2253,7 +2253,7 @@
     <w:basedOn w:val="Normal"/>
     <w:link w:val="FooterChar"/>
     <w:unhideWhenUsed/>
-    <w:rsid w:val="002410FF"/>
+    <w:rsid w:val="00F41432"/>
     <w:pPr>
       <w:pBdr>
         <w:top w:val="single" w:sz="4" w:space="1" w:color="auto"/>
@@ -2265,15 +2265,18 @@
       <w:spacing w:before="0" w:after="0" w:line="240" w:lineRule="auto"/>
       <w:jc w:val="center"/>
     </w:pPr>
+    <w:rPr>
+      <w:sz w:val="18"/>
+    </w:rPr>
   </w:style>
   <w:style w:type="character" w:customStyle="1" w:styleId="FooterChar">
     <w:name w:val="Footer Char"/>
     <w:basedOn w:val="DefaultParagraphFont"/>
     <w:link w:val="Footer"/>
-    <w:rsid w:val="002410FF"/>
+    <w:rsid w:val="00F41432"/>
     <w:rPr>
       <w:rFonts w:ascii="Arial" w:hAnsi="Arial"/>
-      <w:sz w:val="22"/>
+      <w:sz w:val="18"/>
     </w:rPr>
   </w:style>
 </w:styles>
